--- a/data/bottom_line_weekly.docx
+++ b/data/bottom_line_weekly.docx
@@ -14,7 +14,34 @@
         <w:t xml:space="preserve"> </w:t>
       </w:r>
       <w:r>
-        <w:t>Firm yields and a stable dollar point to an economy with steady growth momentum and contained inflation pressures — a reflationary tone with improving growth underpinnings.</w:t>
+        <w:t xml:space="preserve">Macro posture — </w:t>
+      </w:r>
+      <w:r>
+        <w:rPr>
+          <w:b/>
+          <w:bCs/>
+        </w:rPr>
+        <w:t>gold bid, USD soft, yields easing, and energy complex weaker</w:t>
+      </w:r>
+      <w:r>
+        <w:t xml:space="preserve"> — signals </w:t>
+      </w:r>
+      <w:r>
+        <w:rPr>
+          <w:b/>
+          <w:bCs/>
+        </w:rPr>
+        <w:t>slowing inflation momentum alongside steady growth</w:t>
+      </w:r>
+      <w:r>
+        <w:t xml:space="preserve">, a supportive mix for </w:t>
+      </w:r>
+      <w:r>
+        <w:rPr>
+          <w:b/>
+          <w:bCs/>
+        </w:rPr>
+        <w:t>risk assets but with sector rotation under the surface</w:t>
       </w:r>
     </w:p>
     <w:p/>
@@ -8033,7 +8060,7 @@
   <w:style w:type="paragraph" w:default="1" w:styleId="Normal">
     <w:name w:val="Normal"/>
     <w:qFormat/>
-    <w:rsid w:val="0055289A"/>
+    <w:rsid w:val="00497D91"/>
   </w:style>
   <w:style w:type="paragraph" w:styleId="Heading1">
     <w:name w:val="heading 1"/>

--- a/data/bottom_line_weekly.docx
+++ b/data/bottom_line_weekly.docx
@@ -21,27 +21,30 @@
           <w:b/>
           <w:bCs/>
         </w:rPr>
-        <w:t>gold bid, USD soft, yields easing, and energy complex weaker</w:t>
+        <w:t>gold bid, USD softer, yields easing, and bonds firm while the energy complex slips</w:t>
       </w:r>
       <w:r>
-        <w:t xml:space="preserve"> — signals </w:t>
+        <w:t xml:space="preserve"> — points to steady growth with cooling inflation pressures, a setup that supports </w:t>
       </w:r>
       <w:r>
         <w:rPr>
           <w:b/>
           <w:bCs/>
         </w:rPr>
-        <w:t>slowing inflation momentum alongside steady growth</w:t>
+        <w:t>risk assets</w:t>
       </w:r>
       <w:r>
-        <w:t xml:space="preserve">, a supportive mix for </w:t>
+        <w:t xml:space="preserve"> with continued </w:t>
       </w:r>
       <w:r>
         <w:rPr>
           <w:b/>
           <w:bCs/>
         </w:rPr>
-        <w:t>risk assets but with sector rotation under the surface</w:t>
+        <w:t>rotation toward growth and quality.</w:t>
+      </w:r>
+      <w:r>
+        <w:t xml:space="preserve"> </w:t>
       </w:r>
     </w:p>
     <w:p/>
@@ -8060,7 +8063,7 @@
   <w:style w:type="paragraph" w:default="1" w:styleId="Normal">
     <w:name w:val="Normal"/>
     <w:qFormat/>
-    <w:rsid w:val="00497D91"/>
+    <w:rsid w:val="00486EAF"/>
   </w:style>
   <w:style w:type="paragraph" w:styleId="Heading1">
     <w:name w:val="heading 1"/>

--- a/data/bottom_line_weekly.docx
+++ b/data/bottom_line_weekly.docx
@@ -24,27 +24,27 @@
         <w:t>gold bid, USD softer, yields easing, and bonds firm while the energy complex slips</w:t>
       </w:r>
       <w:r>
-        <w:t xml:space="preserve"> — points to steady growth with cooling inflation pressures, a setup that supports </w:t>
+        <w:t xml:space="preserve"> — points to </w:t>
       </w:r>
       <w:r>
         <w:rPr>
           <w:b/>
           <w:bCs/>
         </w:rPr>
-        <w:t>risk assets</w:t>
+        <w:t>steady growth with cooling inflation pressures</w:t>
       </w:r>
       <w:r>
-        <w:t xml:space="preserve"> with continued </w:t>
+        <w:t xml:space="preserve">, a setup that continues to </w:t>
       </w:r>
       <w:r>
         <w:rPr>
           <w:b/>
           <w:bCs/>
         </w:rPr>
-        <w:t>rotation toward growth and quality.</w:t>
+        <w:t>favor growth and quality exposures</w:t>
       </w:r>
       <w:r>
-        <w:t xml:space="preserve"> </w:t>
+        <w:t xml:space="preserve"> over value and cyclicals.</w:t>
       </w:r>
     </w:p>
     <w:p/>
@@ -8063,7 +8063,7 @@
   <w:style w:type="paragraph" w:default="1" w:styleId="Normal">
     <w:name w:val="Normal"/>
     <w:qFormat/>
-    <w:rsid w:val="00486EAF"/>
+    <w:rsid w:val="005967FF"/>
   </w:style>
   <w:style w:type="paragraph" w:styleId="Heading1">
     <w:name w:val="heading 1"/>
